--- a/notebook6.docx
+++ b/notebook6.docx
@@ -47,16 +47,7 @@
           <w:sz w:val="24"/>
           <w:szCs w:val="24"/>
         </w:rPr>
-        <w:t xml:space="preserve">How to create a POST endpoint in </w:t>
-      </w:r>
-      <w:proofErr w:type="spellStart"/>
-      <w:r>
-        <w:rPr>
-          <w:rFonts w:cstheme="minorHAnsi"/>
-          <w:sz w:val="24"/>
-          <w:szCs w:val="24"/>
-        </w:rPr>
-        <w:t>Expre</w:t>
+        <w:t>How to create a POST endpoint in Expre</w:t>
       </w:r>
       <w:r>
         <w:rPr>
@@ -74,7 +65,6 @@
         </w:rPr>
         <w:t>sJS</w:t>
       </w:r>
-      <w:proofErr w:type="spellEnd"/>
     </w:p>
     <w:p>
       <w:pPr>
@@ -117,25 +107,7 @@
           <w:sz w:val="24"/>
           <w:szCs w:val="24"/>
         </w:rPr>
-        <w:t xml:space="preserve">How to tell </w:t>
-      </w:r>
-      <w:proofErr w:type="spellStart"/>
-      <w:r>
-        <w:rPr>
-          <w:rFonts w:cstheme="minorHAnsi"/>
-          <w:sz w:val="24"/>
-          <w:szCs w:val="24"/>
-        </w:rPr>
-        <w:t>ExpressJS</w:t>
-      </w:r>
-      <w:proofErr w:type="spellEnd"/>
-      <w:r>
-        <w:rPr>
-          <w:rFonts w:cstheme="minorHAnsi"/>
-          <w:sz w:val="24"/>
-          <w:szCs w:val="24"/>
-        </w:rPr>
-        <w:t xml:space="preserve"> to use its ‘body-parser’ module to parse “URL-encoded request bodies” (the method HTML pages use by default)</w:t>
+        <w:t>How to tell ExpressJS to use its ‘body-parser’ module to parse “URL-encoded request bodies” (the method HTML pages use by default)</w:t>
       </w:r>
     </w:p>
     <w:p>
@@ -174,43 +146,7 @@
           <w:sz w:val="24"/>
           <w:szCs w:val="24"/>
         </w:rPr>
-        <w:t xml:space="preserve">Now: How do you create a POST endpoint in </w:t>
-      </w:r>
-      <w:proofErr w:type="spellStart"/>
-      <w:r>
-        <w:rPr>
-          <w:rFonts w:cstheme="minorHAnsi"/>
-          <w:sz w:val="24"/>
-          <w:szCs w:val="24"/>
-        </w:rPr>
-        <w:t>ExpressJS</w:t>
-      </w:r>
-      <w:proofErr w:type="spellEnd"/>
-      <w:r>
-        <w:rPr>
-          <w:rFonts w:cstheme="minorHAnsi"/>
-          <w:sz w:val="24"/>
-          <w:szCs w:val="24"/>
-        </w:rPr>
-        <w:t xml:space="preserve">? Its simple. Remember making normal endpoints in </w:t>
-      </w:r>
-      <w:proofErr w:type="spellStart"/>
-      <w:r>
-        <w:rPr>
-          <w:rFonts w:cstheme="minorHAnsi"/>
-          <w:sz w:val="24"/>
-          <w:szCs w:val="24"/>
-        </w:rPr>
-        <w:t>ExpressJS</w:t>
-      </w:r>
-      <w:proofErr w:type="spellEnd"/>
-      <w:r>
-        <w:rPr>
-          <w:rFonts w:cstheme="minorHAnsi"/>
-          <w:sz w:val="24"/>
-          <w:szCs w:val="24"/>
-        </w:rPr>
-        <w:t xml:space="preserve">? They looked like this: </w:t>
+        <w:t xml:space="preserve">Now: How do you create a POST endpoint in ExpressJS? Its simple. Remember making normal endpoints in ExpressJS? They looked like this: </w:t>
       </w:r>
     </w:p>
     <w:tbl>
@@ -235,33 +171,13 @@
                 <w:szCs w:val="24"/>
               </w:rPr>
             </w:pPr>
-            <w:proofErr w:type="spellStart"/>
-            <w:proofErr w:type="gramStart"/>
             <w:r>
               <w:rPr>
                 <w:rFonts w:cstheme="minorHAnsi"/>
                 <w:sz w:val="24"/>
                 <w:szCs w:val="24"/>
               </w:rPr>
-              <w:t>app.get</w:t>
-            </w:r>
-            <w:proofErr w:type="spellEnd"/>
-            <w:r>
-              <w:rPr>
-                <w:rFonts w:cstheme="minorHAnsi"/>
-                <w:sz w:val="24"/>
-                <w:szCs w:val="24"/>
-              </w:rPr>
-              <w:t>(</w:t>
-            </w:r>
-            <w:proofErr w:type="gramEnd"/>
-            <w:r>
-              <w:rPr>
-                <w:rFonts w:cstheme="minorHAnsi"/>
-                <w:sz w:val="24"/>
-                <w:szCs w:val="24"/>
-              </w:rPr>
-              <w:t>'/</w:t>
+              <w:t>app.get('/</w:t>
             </w:r>
             <w:r>
               <w:rPr>
@@ -347,33 +263,13 @@
                 <w:szCs w:val="24"/>
               </w:rPr>
             </w:pPr>
-            <w:proofErr w:type="spellStart"/>
-            <w:proofErr w:type="gramStart"/>
             <w:r>
               <w:rPr>
                 <w:rFonts w:cstheme="minorHAnsi"/>
                 <w:sz w:val="24"/>
                 <w:szCs w:val="24"/>
               </w:rPr>
-              <w:t>app.post</w:t>
-            </w:r>
-            <w:proofErr w:type="spellEnd"/>
-            <w:r>
-              <w:rPr>
-                <w:rFonts w:cstheme="minorHAnsi"/>
-                <w:sz w:val="24"/>
-                <w:szCs w:val="24"/>
-              </w:rPr>
-              <w:t>(</w:t>
-            </w:r>
-            <w:proofErr w:type="gramEnd"/>
-            <w:r>
-              <w:rPr>
-                <w:rFonts w:cstheme="minorHAnsi"/>
-                <w:sz w:val="24"/>
-                <w:szCs w:val="24"/>
-              </w:rPr>
-              <w:t>'/</w:t>
+              <w:t>app.post('/</w:t>
             </w:r>
             <w:r>
               <w:rPr>
@@ -436,23 +332,13 @@
         </w:rPr>
         <w:t xml:space="preserve"> </w:t>
       </w:r>
-      <w:proofErr w:type="gramStart"/>
-      <w:r>
-        <w:rPr>
-          <w:rFonts w:cstheme="minorHAnsi"/>
-          <w:sz w:val="24"/>
-          <w:szCs w:val="24"/>
-        </w:rPr>
-        <w:t>So</w:t>
-      </w:r>
-      <w:proofErr w:type="gramEnd"/>
-      <w:r>
-        <w:rPr>
-          <w:rFonts w:cstheme="minorHAnsi"/>
-          <w:sz w:val="24"/>
-          <w:szCs w:val="24"/>
-        </w:rPr>
-        <w:t xml:space="preserve"> your total code should </w:t>
+      <w:r>
+        <w:rPr>
+          <w:rFonts w:cstheme="minorHAnsi"/>
+          <w:sz w:val="24"/>
+          <w:szCs w:val="24"/>
+        </w:rPr>
+        <w:t xml:space="preserve">So your total code should </w:t>
       </w:r>
       <w:r>
         <w:rPr>
@@ -485,33 +371,13 @@
                 <w:szCs w:val="24"/>
               </w:rPr>
             </w:pPr>
-            <w:proofErr w:type="spellStart"/>
-            <w:proofErr w:type="gramStart"/>
             <w:r>
               <w:rPr>
                 <w:rFonts w:cstheme="minorHAnsi"/>
                 <w:sz w:val="24"/>
                 <w:szCs w:val="24"/>
               </w:rPr>
-              <w:t>app.get</w:t>
-            </w:r>
-            <w:proofErr w:type="spellEnd"/>
-            <w:r>
-              <w:rPr>
-                <w:rFonts w:cstheme="minorHAnsi"/>
-                <w:sz w:val="24"/>
-                <w:szCs w:val="24"/>
-              </w:rPr>
-              <w:t>(</w:t>
-            </w:r>
-            <w:proofErr w:type="gramEnd"/>
-            <w:r>
-              <w:rPr>
-                <w:rFonts w:cstheme="minorHAnsi"/>
-                <w:sz w:val="24"/>
-                <w:szCs w:val="24"/>
-              </w:rPr>
-              <w:t>'/</w:t>
+              <w:t>app.get('/</w:t>
             </w:r>
             <w:r>
               <w:rPr>
@@ -555,33 +421,13 @@
                 <w:szCs w:val="24"/>
               </w:rPr>
             </w:pPr>
-            <w:proofErr w:type="spellStart"/>
-            <w:proofErr w:type="gramStart"/>
             <w:r>
               <w:rPr>
                 <w:rFonts w:cstheme="minorHAnsi"/>
                 <w:sz w:val="24"/>
                 <w:szCs w:val="24"/>
               </w:rPr>
-              <w:t>app.post</w:t>
-            </w:r>
-            <w:proofErr w:type="spellEnd"/>
-            <w:r>
-              <w:rPr>
-                <w:rFonts w:cstheme="minorHAnsi"/>
-                <w:sz w:val="24"/>
-                <w:szCs w:val="24"/>
-              </w:rPr>
-              <w:t>(</w:t>
-            </w:r>
-            <w:proofErr w:type="gramEnd"/>
-            <w:r>
-              <w:rPr>
-                <w:rFonts w:cstheme="minorHAnsi"/>
-                <w:sz w:val="24"/>
-                <w:szCs w:val="24"/>
-              </w:rPr>
-              <w:t>'/</w:t>
+              <w:t>app.post('/</w:t>
             </w:r>
             <w:r>
               <w:rPr>
@@ -636,110 +482,1125 @@
           <w:szCs w:val="24"/>
         </w:rPr>
       </w:pPr>
-    </w:p>
-    <w:p>
-      <w:pPr>
-        <w:rPr>
-          <w:rFonts w:cstheme="minorHAnsi"/>
-          <w:sz w:val="24"/>
-          <w:szCs w:val="24"/>
-        </w:rPr>
-      </w:pPr>
-      <w:r>
-        <w:rPr>
-          <w:rFonts w:cstheme="minorHAnsi"/>
-          <w:sz w:val="24"/>
-          <w:szCs w:val="24"/>
-        </w:rPr>
-        <w:t>Moving on, you probably want to do POST requests because you want to read user input. For sake of tutorial, I am going to call user input ‘</w:t>
-      </w:r>
-      <w:r>
-        <w:rPr>
-          <w:rFonts w:cstheme="minorHAnsi"/>
-          <w:sz w:val="24"/>
-          <w:szCs w:val="24"/>
-        </w:rPr>
-        <w:t xml:space="preserve">lmao’. </w:t>
-      </w:r>
-      <w:proofErr w:type="gramStart"/>
-      <w:r>
-        <w:rPr>
-          <w:rFonts w:cstheme="minorHAnsi"/>
-          <w:sz w:val="24"/>
-          <w:szCs w:val="24"/>
-        </w:rPr>
-        <w:t>So</w:t>
-      </w:r>
-      <w:proofErr w:type="gramEnd"/>
-      <w:r>
-        <w:rPr>
-          <w:rFonts w:cstheme="minorHAnsi"/>
-          <w:sz w:val="24"/>
-          <w:szCs w:val="24"/>
-        </w:rPr>
-        <w:t xml:space="preserve"> from within your </w:t>
-      </w:r>
-      <w:proofErr w:type="spellStart"/>
-      <w:r>
-        <w:rPr>
-          <w:rFonts w:cstheme="minorHAnsi"/>
-          <w:sz w:val="24"/>
-          <w:szCs w:val="24"/>
-        </w:rPr>
-        <w:t>app.post</w:t>
-      </w:r>
-      <w:proofErr w:type="spellEnd"/>
-      <w:r>
-        <w:rPr>
-          <w:rFonts w:cstheme="minorHAnsi"/>
-          <w:sz w:val="24"/>
-          <w:szCs w:val="24"/>
-        </w:rPr>
-        <w:t xml:space="preserve">, to read a user POST request, you put the following: </w:t>
-      </w:r>
-    </w:p>
-    <w:tbl>
-      <w:tblPr>
-        <w:tblStyle w:val="TableGrid"/>
-        <w:tblW w:w="0" w:type="auto"/>
-        <w:tblLook w:val="04A0" w:firstRow="1" w:lastRow="0" w:firstColumn="1" w:lastColumn="0" w:noHBand="0" w:noVBand="1"/>
-      </w:tblPr>
-      <w:tblGrid>
-        <w:gridCol w:w="9350"/>
-      </w:tblGrid>
-      <w:tr>
-        <w:tc>
-          <w:tcPr>
-            <w:tcW w:w="9350" w:type="dxa"/>
-          </w:tcPr>
-          <w:p>
-            <w:pPr>
-              <w:rPr>
-                <w:rFonts w:cstheme="minorHAnsi"/>
-                <w:sz w:val="24"/>
-                <w:szCs w:val="24"/>
-              </w:rPr>
-            </w:pPr>
-            <w:r>
-              <w:rPr>
-                <w:rFonts w:cstheme="minorHAnsi"/>
-                <w:sz w:val="24"/>
-                <w:szCs w:val="24"/>
-              </w:rPr>
-              <w:t xml:space="preserve">const lmao= req.body.lmao </w:t>
-            </w:r>
-          </w:p>
-        </w:tc>
-      </w:tr>
-    </w:tbl>
-    <w:p>
-      <w:pPr>
-        <w:rPr>
-          <w:rFonts w:cstheme="minorHAnsi"/>
-          <w:sz w:val="24"/>
-          <w:szCs w:val="24"/>
-        </w:rPr>
-      </w:pPr>
+      <w:r>
+        <w:rPr>
+          <w:rFonts w:cstheme="minorHAnsi"/>
+          <w:sz w:val="24"/>
+          <w:szCs w:val="24"/>
+        </w:rPr>
+        <w:t xml:space="preserve">Now, to continue to the more complicated parts. </w:t>
+      </w:r>
+    </w:p>
+    <w:p>
+      <w:pPr>
+        <w:rPr>
+          <w:rFonts w:cstheme="minorHAnsi"/>
+          <w:sz w:val="24"/>
+          <w:szCs w:val="24"/>
+        </w:rPr>
+      </w:pPr>
+      <w:r>
+        <w:rPr>
+          <w:rFonts w:cstheme="minorHAnsi"/>
+          <w:sz w:val="24"/>
+          <w:szCs w:val="24"/>
+        </w:rPr>
+        <w:t>Now,</w:t>
+      </w:r>
+      <w:r>
+        <w:rPr>
+          <w:rFonts w:cstheme="minorHAnsi"/>
+          <w:sz w:val="24"/>
+          <w:szCs w:val="24"/>
+        </w:rPr>
+        <w:t xml:space="preserve"> lets assume hypothetically, you wanted to record data with this, because </w:t>
+      </w:r>
+      <w:bookmarkStart w:id="0" w:name="_GoBack"/>
+      <w:bookmarkEnd w:id="0"/>
+    </w:p>
+    <w:p>
+      <w:pPr>
+        <w:rPr>
+          <w:rFonts w:cstheme="minorHAnsi"/>
+          <w:sz w:val="24"/>
+          <w:szCs w:val="24"/>
+        </w:rPr>
+      </w:pPr>
+    </w:p>
+    <w:p>
+      <w:pPr>
+        <w:rPr>
+          <w:rFonts w:cstheme="minorHAnsi"/>
+          <w:sz w:val="24"/>
+          <w:szCs w:val="24"/>
+        </w:rPr>
+      </w:pPr>
+      <w:r>
+        <w:rPr>
+          <w:rFonts w:cstheme="minorHAnsi"/>
+          <w:sz w:val="24"/>
+          <w:szCs w:val="24"/>
+        </w:rPr>
+        <w:t>Haha funny mans here is js code</w:t>
+      </w:r>
+    </w:p>
+    <w:p>
+      <w:pPr>
+        <w:rPr>
+          <w:rFonts w:cstheme="minorHAnsi"/>
+          <w:sz w:val="24"/>
+          <w:szCs w:val="24"/>
+        </w:rPr>
+      </w:pPr>
+      <w:r>
+        <w:rPr>
+          <w:rFonts w:cstheme="minorHAnsi"/>
+          <w:sz w:val="24"/>
+          <w:szCs w:val="24"/>
+        </w:rPr>
+        <w:t>app.get('/feedback',function (req, res) {</w:t>
+      </w:r>
+    </w:p>
+    <w:p>
+      <w:pPr>
+        <w:rPr>
+          <w:rFonts w:cstheme="minorHAnsi"/>
+          <w:sz w:val="24"/>
+          <w:szCs w:val="24"/>
+        </w:rPr>
+      </w:pPr>
+      <w:r>
+        <w:rPr>
+          <w:rFonts w:cstheme="minorHAnsi"/>
+          <w:sz w:val="24"/>
+          <w:szCs w:val="24"/>
+        </w:rPr>
+        <w:t xml:space="preserve">  rawdata = fs.readFileSync('comments.json');</w:t>
+      </w:r>
+    </w:p>
+    <w:p>
+      <w:pPr>
+        <w:rPr>
+          <w:rFonts w:cstheme="minorHAnsi"/>
+          <w:sz w:val="24"/>
+          <w:szCs w:val="24"/>
+        </w:rPr>
+      </w:pPr>
+      <w:r>
+        <w:rPr>
+          <w:rFonts w:cstheme="minorHAnsi"/>
+          <w:sz w:val="24"/>
+          <w:szCs w:val="24"/>
+        </w:rPr>
+        <w:t xml:space="preserve">  let commentfile = JSON.parse(rawdata);</w:t>
+      </w:r>
+    </w:p>
+    <w:p>
+      <w:pPr>
+        <w:rPr>
+          <w:rFonts w:cstheme="minorHAnsi"/>
+          <w:sz w:val="24"/>
+          <w:szCs w:val="24"/>
+        </w:rPr>
+      </w:pPr>
+      <w:r>
+        <w:rPr>
+          <w:rFonts w:cstheme="minorHAnsi"/>
+          <w:sz w:val="24"/>
+          <w:szCs w:val="24"/>
+        </w:rPr>
+        <w:t xml:space="preserve">  console.log(commentfile.comments);</w:t>
+      </w:r>
+    </w:p>
+    <w:p>
+      <w:pPr>
+        <w:rPr>
+          <w:rFonts w:cstheme="minorHAnsi"/>
+          <w:sz w:val="24"/>
+          <w:szCs w:val="24"/>
+        </w:rPr>
+      </w:pPr>
+      <w:r>
+        <w:rPr>
+          <w:rFonts w:cstheme="minorHAnsi"/>
+          <w:sz w:val="24"/>
+          <w:szCs w:val="24"/>
+        </w:rPr>
+        <w:t xml:space="preserve">  res.render('pages/feedback.ejs', {</w:t>
+      </w:r>
+    </w:p>
+    <w:p>
+      <w:pPr>
+        <w:rPr>
+          <w:rFonts w:cstheme="minorHAnsi"/>
+          <w:sz w:val="24"/>
+          <w:szCs w:val="24"/>
+        </w:rPr>
+      </w:pPr>
+      <w:r>
+        <w:rPr>
+          <w:rFonts w:cstheme="minorHAnsi"/>
+          <w:sz w:val="24"/>
+          <w:szCs w:val="24"/>
+        </w:rPr>
+        <w:t xml:space="preserve">    comments: commentfile.comments</w:t>
+      </w:r>
+    </w:p>
+    <w:p>
+      <w:pPr>
+        <w:rPr>
+          <w:rFonts w:cstheme="minorHAnsi"/>
+          <w:sz w:val="24"/>
+          <w:szCs w:val="24"/>
+        </w:rPr>
+      </w:pPr>
+      <w:r>
+        <w:rPr>
+          <w:rFonts w:cstheme="minorHAnsi"/>
+          <w:sz w:val="24"/>
+          <w:szCs w:val="24"/>
+        </w:rPr>
+        <w:t xml:space="preserve">  })</w:t>
+      </w:r>
+    </w:p>
+    <w:p>
+      <w:pPr>
+        <w:rPr>
+          <w:rFonts w:cstheme="minorHAnsi"/>
+          <w:sz w:val="24"/>
+          <w:szCs w:val="24"/>
+        </w:rPr>
+      </w:pPr>
+      <w:r>
+        <w:rPr>
+          <w:rFonts w:cstheme="minorHAnsi"/>
+          <w:sz w:val="24"/>
+          <w:szCs w:val="24"/>
+        </w:rPr>
+        <w:t>});</w:t>
+      </w:r>
+    </w:p>
+    <w:p>
+      <w:pPr>
+        <w:rPr>
+          <w:rFonts w:cstheme="minorHAnsi"/>
+          <w:sz w:val="24"/>
+          <w:szCs w:val="24"/>
+        </w:rPr>
+      </w:pPr>
+      <w:r>
+        <w:rPr>
+          <w:rFonts w:cstheme="minorHAnsi"/>
+          <w:sz w:val="24"/>
+          <w:szCs w:val="24"/>
+        </w:rPr>
+        <w:lastRenderedPageBreak/>
+        <w:t>app.post('/feedback', function(req, res) {</w:t>
+      </w:r>
+    </w:p>
+    <w:p>
+      <w:pPr>
+        <w:rPr>
+          <w:rFonts w:cstheme="minorHAnsi"/>
+          <w:sz w:val="24"/>
+          <w:szCs w:val="24"/>
+        </w:rPr>
+      </w:pPr>
+      <w:r>
+        <w:rPr>
+          <w:rFonts w:cstheme="minorHAnsi"/>
+          <w:sz w:val="24"/>
+          <w:szCs w:val="24"/>
+        </w:rPr>
+        <w:t xml:space="preserve">  var name = req.body.name //the boxes in feedback.ejs</w:t>
+      </w:r>
+    </w:p>
+    <w:p>
+      <w:pPr>
+        <w:rPr>
+          <w:rFonts w:cstheme="minorHAnsi"/>
+          <w:sz w:val="24"/>
+          <w:szCs w:val="24"/>
+        </w:rPr>
+      </w:pPr>
+      <w:r>
+        <w:rPr>
+          <w:rFonts w:cstheme="minorHAnsi"/>
+          <w:sz w:val="24"/>
+          <w:szCs w:val="24"/>
+        </w:rPr>
+        <w:t xml:space="preserve">  var comment = req.body.comment //this: &lt;input type="text" name="Name" placeholder="Enter your name here.." value=""&gt;</w:t>
+      </w:r>
+    </w:p>
+    <w:p>
+      <w:pPr>
+        <w:rPr>
+          <w:rFonts w:cstheme="minorHAnsi"/>
+          <w:sz w:val="24"/>
+          <w:szCs w:val="24"/>
+        </w:rPr>
+      </w:pPr>
+      <w:r>
+        <w:rPr>
+          <w:rFonts w:cstheme="minorHAnsi"/>
+          <w:sz w:val="24"/>
+          <w:szCs w:val="24"/>
+        </w:rPr>
+        <w:t xml:space="preserve">  var feedbackobjects = {name: name, comment: comment}</w:t>
+      </w:r>
+    </w:p>
+    <w:p>
+      <w:pPr>
+        <w:rPr>
+          <w:rFonts w:cstheme="minorHAnsi"/>
+          <w:sz w:val="24"/>
+          <w:szCs w:val="24"/>
+        </w:rPr>
+      </w:pPr>
+      <w:r>
+        <w:rPr>
+          <w:rFonts w:cstheme="minorHAnsi"/>
+          <w:sz w:val="24"/>
+          <w:szCs w:val="24"/>
+        </w:rPr>
+        <w:t xml:space="preserve">  if (feedbackobjects.name &amp;&amp; feedbackobjects.comment) {</w:t>
+      </w:r>
+    </w:p>
+    <w:p>
+      <w:pPr>
+        <w:rPr>
+          <w:rFonts w:cstheme="minorHAnsi"/>
+          <w:sz w:val="24"/>
+          <w:szCs w:val="24"/>
+        </w:rPr>
+      </w:pPr>
+      <w:r>
+        <w:rPr>
+          <w:rFonts w:cstheme="minorHAnsi"/>
+          <w:sz w:val="24"/>
+          <w:szCs w:val="24"/>
+        </w:rPr>
+        <w:t xml:space="preserve">    var rawdata = fs.readFileSync('comments.json')</w:t>
+      </w:r>
+    </w:p>
+    <w:p>
+      <w:pPr>
+        <w:rPr>
+          <w:rFonts w:cstheme="minorHAnsi"/>
+          <w:sz w:val="24"/>
+          <w:szCs w:val="24"/>
+        </w:rPr>
+      </w:pPr>
+      <w:r>
+        <w:rPr>
+          <w:rFonts w:cstheme="minorHAnsi"/>
+          <w:sz w:val="24"/>
+          <w:szCs w:val="24"/>
+        </w:rPr>
+        <w:t xml:space="preserve">    //open and read the comments file, save to variable</w:t>
+      </w:r>
+    </w:p>
+    <w:p>
+      <w:pPr>
+        <w:rPr>
+          <w:rFonts w:cstheme="minorHAnsi"/>
+          <w:sz w:val="24"/>
+          <w:szCs w:val="24"/>
+        </w:rPr>
+      </w:pPr>
+      <w:r>
+        <w:rPr>
+          <w:rFonts w:cstheme="minorHAnsi"/>
+          <w:sz w:val="24"/>
+          <w:szCs w:val="24"/>
+        </w:rPr>
+        <w:t xml:space="preserve">    var comment = JSON.parse(rawdata)</w:t>
+      </w:r>
+    </w:p>
+    <w:p>
+      <w:pPr>
+        <w:rPr>
+          <w:rFonts w:cstheme="minorHAnsi"/>
+          <w:sz w:val="24"/>
+          <w:szCs w:val="24"/>
+        </w:rPr>
+      </w:pPr>
+      <w:r>
+        <w:rPr>
+          <w:rFonts w:cstheme="minorHAnsi"/>
+          <w:sz w:val="24"/>
+          <w:szCs w:val="24"/>
+        </w:rPr>
+        <w:t xml:space="preserve">    //convert the raw data to JSON with JSON.parse(), save to variable</w:t>
+      </w:r>
+    </w:p>
+    <w:p>
+      <w:pPr>
+        <w:rPr>
+          <w:rFonts w:cstheme="minorHAnsi"/>
+          <w:sz w:val="24"/>
+          <w:szCs w:val="24"/>
+        </w:rPr>
+      </w:pPr>
+      <w:r>
+        <w:rPr>
+          <w:rFonts w:cstheme="minorHAnsi"/>
+          <w:sz w:val="24"/>
+          <w:szCs w:val="24"/>
+        </w:rPr>
+        <w:t xml:space="preserve">    comment['comments'].push(feedbackobjects)</w:t>
+      </w:r>
+    </w:p>
+    <w:p>
+      <w:pPr>
+        <w:rPr>
+          <w:rFonts w:cstheme="minorHAnsi"/>
+          <w:sz w:val="24"/>
+          <w:szCs w:val="24"/>
+        </w:rPr>
+      </w:pPr>
+      <w:r>
+        <w:rPr>
+          <w:rFonts w:cstheme="minorHAnsi"/>
+          <w:sz w:val="24"/>
+          <w:szCs w:val="24"/>
+        </w:rPr>
+        <w:t xml:space="preserve">    //push feedbackobjects to commentfiles's comment array</w:t>
+      </w:r>
+    </w:p>
+    <w:p>
+      <w:pPr>
+        <w:rPr>
+          <w:rFonts w:cstheme="minorHAnsi"/>
+          <w:sz w:val="24"/>
+          <w:szCs w:val="24"/>
+        </w:rPr>
+      </w:pPr>
+      <w:r>
+        <w:rPr>
+          <w:rFonts w:cstheme="minorHAnsi"/>
+          <w:sz w:val="24"/>
+          <w:szCs w:val="24"/>
+        </w:rPr>
+        <w:t xml:space="preserve">    var sendwords = JSON.stringify(comment)</w:t>
+      </w:r>
+    </w:p>
+    <w:p>
+      <w:pPr>
+        <w:rPr>
+          <w:rFonts w:cstheme="minorHAnsi"/>
+          <w:sz w:val="24"/>
+          <w:szCs w:val="24"/>
+        </w:rPr>
+      </w:pPr>
+      <w:r>
+        <w:rPr>
+          <w:rFonts w:cstheme="minorHAnsi"/>
+          <w:sz w:val="24"/>
+          <w:szCs w:val="24"/>
+        </w:rPr>
+        <w:t xml:space="preserve">    //stringify the commentsfile variable</w:t>
+      </w:r>
+    </w:p>
+    <w:p>
+      <w:pPr>
+        <w:rPr>
+          <w:rFonts w:cstheme="minorHAnsi"/>
+          <w:sz w:val="24"/>
+          <w:szCs w:val="24"/>
+        </w:rPr>
+      </w:pPr>
+      <w:r>
+        <w:rPr>
+          <w:rFonts w:cstheme="minorHAnsi"/>
+          <w:sz w:val="24"/>
+          <w:szCs w:val="24"/>
+        </w:rPr>
+        <w:t xml:space="preserve">    fs.writeFile('comments.json', sendwords, 'utf8', function(){//writes the list to comments.json</w:t>
+      </w:r>
+    </w:p>
+    <w:p>
+      <w:pPr>
+        <w:rPr>
+          <w:rFonts w:cstheme="minorHAnsi"/>
+          <w:sz w:val="24"/>
+          <w:szCs w:val="24"/>
+        </w:rPr>
+      </w:pPr>
+      <w:r>
+        <w:rPr>
+          <w:rFonts w:cstheme="minorHAnsi"/>
+          <w:sz w:val="24"/>
+          <w:szCs w:val="24"/>
+        </w:rPr>
+        <w:t xml:space="preserve">      console.log('file is written, epic');//lets fucking gooooooooo</w:t>
+      </w:r>
+    </w:p>
+    <w:p>
+      <w:pPr>
+        <w:rPr>
+          <w:rFonts w:cstheme="minorHAnsi"/>
+          <w:sz w:val="24"/>
+          <w:szCs w:val="24"/>
+        </w:rPr>
+      </w:pPr>
+      <w:r>
+        <w:rPr>
+          <w:rFonts w:cstheme="minorHAnsi"/>
+          <w:sz w:val="24"/>
+          <w:szCs w:val="24"/>
+        </w:rPr>
+        <w:t xml:space="preserve">    })</w:t>
+      </w:r>
+    </w:p>
+    <w:p>
+      <w:pPr>
+        <w:rPr>
+          <w:rFonts w:cstheme="minorHAnsi"/>
+          <w:sz w:val="24"/>
+          <w:szCs w:val="24"/>
+        </w:rPr>
+      </w:pPr>
+      <w:r>
+        <w:rPr>
+          <w:rFonts w:cstheme="minorHAnsi"/>
+          <w:sz w:val="24"/>
+          <w:szCs w:val="24"/>
+        </w:rPr>
+        <w:t xml:space="preserve">    //write commentsfile variable to the file again</w:t>
+      </w:r>
+    </w:p>
+    <w:p>
+      <w:pPr>
+        <w:rPr>
+          <w:rFonts w:cstheme="minorHAnsi"/>
+          <w:sz w:val="24"/>
+          <w:szCs w:val="24"/>
+        </w:rPr>
+      </w:pPr>
+      <w:r>
+        <w:rPr>
+          <w:rFonts w:cstheme="minorHAnsi"/>
+          <w:sz w:val="24"/>
+          <w:szCs w:val="24"/>
+        </w:rPr>
+        <w:t xml:space="preserve">    res.redirect('/feedback')</w:t>
+      </w:r>
+    </w:p>
+    <w:p>
+      <w:pPr>
+        <w:rPr>
+          <w:rFonts w:cstheme="minorHAnsi"/>
+          <w:sz w:val="24"/>
+          <w:szCs w:val="24"/>
+        </w:rPr>
+      </w:pPr>
+      <w:r>
+        <w:rPr>
+          <w:rFonts w:cstheme="minorHAnsi"/>
+          <w:sz w:val="24"/>
+          <w:szCs w:val="24"/>
+        </w:rPr>
+        <w:t xml:space="preserve">    //render feedback template with success message or res.redirect() to /feedback</w:t>
+      </w:r>
+    </w:p>
+    <w:p>
+      <w:pPr>
+        <w:rPr>
+          <w:rFonts w:cstheme="minorHAnsi"/>
+          <w:sz w:val="24"/>
+          <w:szCs w:val="24"/>
+        </w:rPr>
+      </w:pPr>
+      <w:r>
+        <w:rPr>
+          <w:rFonts w:cstheme="minorHAnsi"/>
+          <w:sz w:val="24"/>
+          <w:szCs w:val="24"/>
+        </w:rPr>
+        <w:t xml:space="preserve">  } else {</w:t>
+      </w:r>
+    </w:p>
+    <w:p>
+      <w:pPr>
+        <w:rPr>
+          <w:rFonts w:cstheme="minorHAnsi"/>
+          <w:sz w:val="24"/>
+          <w:szCs w:val="24"/>
+        </w:rPr>
+      </w:pPr>
+      <w:r>
+        <w:rPr>
+          <w:rFonts w:cstheme="minorHAnsi"/>
+          <w:sz w:val="24"/>
+          <w:szCs w:val="24"/>
+        </w:rPr>
+        <w:t xml:space="preserve">    res.send('missing data')</w:t>
+      </w:r>
+    </w:p>
+    <w:p>
+      <w:pPr>
+        <w:rPr>
+          <w:rFonts w:cstheme="minorHAnsi"/>
+          <w:sz w:val="24"/>
+          <w:szCs w:val="24"/>
+        </w:rPr>
+      </w:pPr>
+      <w:r>
+        <w:rPr>
+          <w:rFonts w:cstheme="minorHAnsi"/>
+          <w:sz w:val="24"/>
+          <w:szCs w:val="24"/>
+        </w:rPr>
+        <w:t xml:space="preserve">    //render feedback with error message</w:t>
+      </w:r>
+    </w:p>
+    <w:p>
+      <w:pPr>
+        <w:rPr>
+          <w:rFonts w:cstheme="minorHAnsi"/>
+          <w:sz w:val="24"/>
+          <w:szCs w:val="24"/>
+        </w:rPr>
+      </w:pPr>
+      <w:r>
+        <w:rPr>
+          <w:rFonts w:cstheme="minorHAnsi"/>
+          <w:sz w:val="24"/>
+          <w:szCs w:val="24"/>
+        </w:rPr>
+        <w:t xml:space="preserve">  }</w:t>
+      </w:r>
+    </w:p>
+    <w:p>
+      <w:pPr>
+        <w:rPr>
+          <w:rFonts w:cstheme="minorHAnsi"/>
+          <w:sz w:val="24"/>
+          <w:szCs w:val="24"/>
+        </w:rPr>
+      </w:pPr>
+      <w:r>
+        <w:rPr>
+          <w:rFonts w:cstheme="minorHAnsi"/>
+          <w:sz w:val="24"/>
+          <w:szCs w:val="24"/>
+        </w:rPr>
+        <w:t>});</w:t>
+      </w:r>
+    </w:p>
+    <w:p>
+      <w:pPr>
+        <w:rPr>
+          <w:rFonts w:cstheme="minorHAnsi"/>
+          <w:sz w:val="24"/>
+          <w:szCs w:val="24"/>
+        </w:rPr>
+      </w:pPr>
+    </w:p>
+    <w:p>
+      <w:pPr>
+        <w:rPr>
+          <w:rFonts w:cstheme="minorHAnsi"/>
+          <w:sz w:val="24"/>
+          <w:szCs w:val="24"/>
+        </w:rPr>
+      </w:pPr>
+      <w:r>
+        <w:rPr>
+          <w:rFonts w:cstheme="minorHAnsi"/>
+          <w:sz w:val="24"/>
+          <w:szCs w:val="24"/>
+        </w:rPr>
+        <w:t xml:space="preserve">Lol and here is </w:t>
+      </w:r>
+      <w:r>
+        <w:rPr>
+          <w:rFonts w:cstheme="minorHAnsi"/>
+          <w:sz w:val="24"/>
+          <w:szCs w:val="24"/>
+        </w:rPr>
+        <w:t>ejs stuff</w:t>
+      </w:r>
+    </w:p>
+    <w:p>
+      <w:pPr>
+        <w:rPr>
+          <w:rFonts w:cstheme="minorHAnsi"/>
+          <w:sz w:val="24"/>
+          <w:szCs w:val="24"/>
+        </w:rPr>
+      </w:pPr>
+      <w:r>
+        <w:rPr>
+          <w:rFonts w:cstheme="minorHAnsi"/>
+          <w:sz w:val="24"/>
+          <w:szCs w:val="24"/>
+        </w:rPr>
+        <w:lastRenderedPageBreak/>
+        <w:t>&lt;body class="container"&gt;</w:t>
+      </w:r>
+    </w:p>
+    <w:p>
+      <w:pPr>
+        <w:rPr>
+          <w:rFonts w:cstheme="minorHAnsi"/>
+          <w:sz w:val="24"/>
+          <w:szCs w:val="24"/>
+        </w:rPr>
+      </w:pPr>
+    </w:p>
+    <w:p>
+      <w:pPr>
+        <w:rPr>
+          <w:rFonts w:cstheme="minorHAnsi"/>
+          <w:sz w:val="24"/>
+          <w:szCs w:val="24"/>
+        </w:rPr>
+      </w:pPr>
+      <w:r>
+        <w:rPr>
+          <w:rFonts w:cstheme="minorHAnsi"/>
+          <w:sz w:val="24"/>
+          <w:szCs w:val="24"/>
+        </w:rPr>
+        <w:t>&lt;header&gt;</w:t>
+      </w:r>
+    </w:p>
+    <w:p>
+      <w:pPr>
+        <w:rPr>
+          <w:rFonts w:cstheme="minorHAnsi"/>
+          <w:sz w:val="24"/>
+          <w:szCs w:val="24"/>
+        </w:rPr>
+      </w:pPr>
+      <w:r>
+        <w:rPr>
+          <w:rFonts w:cstheme="minorHAnsi"/>
+          <w:sz w:val="24"/>
+          <w:szCs w:val="24"/>
+        </w:rPr>
+        <w:t xml:space="preserve">  &lt;%- include('../partials/header'); %&gt;</w:t>
+      </w:r>
+    </w:p>
+    <w:p>
+      <w:pPr>
+        <w:rPr>
+          <w:rFonts w:cstheme="minorHAnsi"/>
+          <w:sz w:val="24"/>
+          <w:szCs w:val="24"/>
+        </w:rPr>
+      </w:pPr>
+      <w:r>
+        <w:rPr>
+          <w:rFonts w:cstheme="minorHAnsi"/>
+          <w:sz w:val="24"/>
+          <w:szCs w:val="24"/>
+        </w:rPr>
+        <w:t>&lt;/header&gt;</w:t>
+      </w:r>
+    </w:p>
+    <w:p>
+      <w:pPr>
+        <w:rPr>
+          <w:rFonts w:cstheme="minorHAnsi"/>
+          <w:sz w:val="24"/>
+          <w:szCs w:val="24"/>
+        </w:rPr>
+      </w:pPr>
+    </w:p>
+    <w:p>
+      <w:pPr>
+        <w:rPr>
+          <w:rFonts w:cstheme="minorHAnsi"/>
+          <w:sz w:val="24"/>
+          <w:szCs w:val="24"/>
+        </w:rPr>
+      </w:pPr>
+      <w:r>
+        <w:rPr>
+          <w:rFonts w:cstheme="minorHAnsi"/>
+          <w:sz w:val="24"/>
+          <w:szCs w:val="24"/>
+        </w:rPr>
+        <w:t>&lt;main&gt;</w:t>
+      </w:r>
+    </w:p>
+    <w:p>
+      <w:pPr>
+        <w:rPr>
+          <w:rFonts w:cstheme="minorHAnsi"/>
+          <w:sz w:val="24"/>
+          <w:szCs w:val="24"/>
+        </w:rPr>
+      </w:pPr>
+      <w:r>
+        <w:rPr>
+          <w:rFonts w:cstheme="minorHAnsi"/>
+          <w:sz w:val="24"/>
+          <w:szCs w:val="24"/>
+        </w:rPr>
+        <w:t xml:space="preserve">  &lt;head&gt;</w:t>
+      </w:r>
+    </w:p>
+    <w:p>
+      <w:pPr>
+        <w:rPr>
+          <w:rFonts w:cstheme="minorHAnsi"/>
+          <w:sz w:val="24"/>
+          <w:szCs w:val="24"/>
+        </w:rPr>
+      </w:pPr>
+      <w:r>
+        <w:rPr>
+          <w:rFonts w:cstheme="minorHAnsi"/>
+          <w:sz w:val="24"/>
+          <w:szCs w:val="24"/>
+        </w:rPr>
+        <w:t xml:space="preserve">      &lt;div class="jumbotron"&gt;</w:t>
+      </w:r>
+    </w:p>
+    <w:p>
+      <w:pPr>
+        <w:rPr>
+          <w:rFonts w:cstheme="minorHAnsi"/>
+          <w:sz w:val="24"/>
+          <w:szCs w:val="24"/>
+        </w:rPr>
+      </w:pPr>
+      <w:r>
+        <w:rPr>
+          <w:rFonts w:cstheme="minorHAnsi"/>
+          <w:sz w:val="24"/>
+          <w:szCs w:val="24"/>
+        </w:rPr>
+        <w:t xml:space="preserve">    &lt;meta charset="utf-8"&gt;</w:t>
+      </w:r>
+    </w:p>
+    <w:p>
+      <w:pPr>
+        <w:rPr>
+          <w:rFonts w:cstheme="minorHAnsi"/>
+          <w:sz w:val="24"/>
+          <w:szCs w:val="24"/>
+        </w:rPr>
+      </w:pPr>
+      <w:r>
+        <w:rPr>
+          <w:rFonts w:cstheme="minorHAnsi"/>
+          <w:sz w:val="24"/>
+          <w:szCs w:val="24"/>
+        </w:rPr>
+        <w:t xml:space="preserve">    &lt;title&gt;Feedback&lt;/title&gt;</w:t>
+      </w:r>
+    </w:p>
+    <w:p>
+      <w:pPr>
+        <w:rPr>
+          <w:rFonts w:cstheme="minorHAnsi"/>
+          <w:sz w:val="24"/>
+          <w:szCs w:val="24"/>
+        </w:rPr>
+      </w:pPr>
+      <w:r>
+        <w:rPr>
+          <w:rFonts w:cstheme="minorHAnsi"/>
+          <w:sz w:val="24"/>
+          <w:szCs w:val="24"/>
+        </w:rPr>
+        <w:t xml:space="preserve">  &lt;/head&gt;</w:t>
+      </w:r>
+    </w:p>
+    <w:p>
+      <w:pPr>
+        <w:rPr>
+          <w:rFonts w:cstheme="minorHAnsi"/>
+          <w:sz w:val="24"/>
+          <w:szCs w:val="24"/>
+        </w:rPr>
+      </w:pPr>
+      <w:r>
+        <w:rPr>
+          <w:rFonts w:cstheme="minorHAnsi"/>
+          <w:sz w:val="24"/>
+          <w:szCs w:val="24"/>
+        </w:rPr>
+        <w:t xml:space="preserve">  &lt;body&gt;</w:t>
+      </w:r>
+    </w:p>
+    <w:p>
+      <w:pPr>
+        <w:rPr>
+          <w:rFonts w:cstheme="minorHAnsi"/>
+          <w:sz w:val="24"/>
+          <w:szCs w:val="24"/>
+        </w:rPr>
+      </w:pPr>
+      <w:r>
+        <w:rPr>
+          <w:rFonts w:cstheme="minorHAnsi"/>
+          <w:sz w:val="24"/>
+          <w:szCs w:val="24"/>
+        </w:rPr>
+        <w:t xml:space="preserve">    &lt;h1&gt;Feed me feedback&lt;/h1&gt;</w:t>
+      </w:r>
+    </w:p>
+    <w:p>
+      <w:pPr>
+        <w:rPr>
+          <w:rFonts w:cstheme="minorHAnsi"/>
+          <w:sz w:val="24"/>
+          <w:szCs w:val="24"/>
+        </w:rPr>
+      </w:pPr>
+      <w:r>
+        <w:rPr>
+          <w:rFonts w:cstheme="minorHAnsi"/>
+          <w:sz w:val="24"/>
+          <w:szCs w:val="24"/>
+        </w:rPr>
+        <w:t xml:space="preserve">    &lt;form class="" action="/feedback" method="post"&gt;</w:t>
+      </w:r>
+    </w:p>
+    <w:p>
+      <w:pPr>
+        <w:rPr>
+          <w:rFonts w:cstheme="minorHAnsi"/>
+          <w:sz w:val="24"/>
+          <w:szCs w:val="24"/>
+        </w:rPr>
+      </w:pPr>
+      <w:r>
+        <w:rPr>
+          <w:rFonts w:cstheme="minorHAnsi"/>
+          <w:sz w:val="24"/>
+          <w:szCs w:val="24"/>
+        </w:rPr>
+        <w:t xml:space="preserve">        &lt;input type="text" name="name" placeholder="Enter your name here.." value=""&gt;</w:t>
+      </w:r>
+    </w:p>
+    <w:p>
+      <w:pPr>
+        <w:rPr>
+          <w:rFonts w:cstheme="minorHAnsi"/>
+          <w:sz w:val="24"/>
+          <w:szCs w:val="24"/>
+        </w:rPr>
+      </w:pPr>
+      <w:r>
+        <w:rPr>
+          <w:rFonts w:cstheme="minorHAnsi"/>
+          <w:sz w:val="24"/>
+          <w:szCs w:val="24"/>
+        </w:rPr>
+        <w:t xml:space="preserve">        &lt;br&gt;</w:t>
+      </w:r>
+    </w:p>
+    <w:p>
+      <w:pPr>
+        <w:rPr>
+          <w:rFonts w:cstheme="minorHAnsi"/>
+          <w:sz w:val="24"/>
+          <w:szCs w:val="24"/>
+        </w:rPr>
+      </w:pPr>
+      <w:r>
+        <w:rPr>
+          <w:rFonts w:cstheme="minorHAnsi"/>
+          <w:sz w:val="24"/>
+          <w:szCs w:val="24"/>
+        </w:rPr>
+        <w:t xml:space="preserve">        &lt;textarea id="comment" name="comment" rows="4" cols="50" placeholder="gib comment"&gt;&lt;/textarea&gt;</w:t>
+      </w:r>
+    </w:p>
+    <w:p>
+      <w:pPr>
+        <w:rPr>
+          <w:rFonts w:cstheme="minorHAnsi"/>
+          <w:sz w:val="24"/>
+          <w:szCs w:val="24"/>
+        </w:rPr>
+      </w:pPr>
+      <w:r>
+        <w:rPr>
+          <w:rFonts w:cstheme="minorHAnsi"/>
+          <w:sz w:val="24"/>
+          <w:szCs w:val="24"/>
+        </w:rPr>
+        <w:t xml:space="preserve">        &lt;input type="submit" value="submit"&gt;</w:t>
+      </w:r>
+    </w:p>
+    <w:p>
+      <w:pPr>
+        <w:rPr>
+          <w:rFonts w:cstheme="minorHAnsi"/>
+          <w:sz w:val="24"/>
+          <w:szCs w:val="24"/>
+        </w:rPr>
+      </w:pPr>
+      <w:r>
+        <w:rPr>
+          <w:rFonts w:cstheme="minorHAnsi"/>
+          <w:sz w:val="24"/>
+          <w:szCs w:val="24"/>
+        </w:rPr>
+        <w:t xml:space="preserve">         &lt;/form&gt;</w:t>
+      </w:r>
+    </w:p>
+    <w:p>
+      <w:pPr>
+        <w:rPr>
+          <w:rFonts w:cstheme="minorHAnsi"/>
+          <w:sz w:val="24"/>
+          <w:szCs w:val="24"/>
+        </w:rPr>
+      </w:pPr>
+      <w:r>
+        <w:rPr>
+          <w:rFonts w:cstheme="minorHAnsi"/>
+          <w:sz w:val="24"/>
+          <w:szCs w:val="24"/>
+        </w:rPr>
+        <w:t xml:space="preserve">         &lt;table&gt;</w:t>
+      </w:r>
+    </w:p>
+    <w:p>
+      <w:pPr>
+        <w:rPr>
+          <w:rFonts w:cstheme="minorHAnsi"/>
+          <w:sz w:val="24"/>
+          <w:szCs w:val="24"/>
+        </w:rPr>
+      </w:pPr>
+      <w:r>
+        <w:rPr>
+          <w:rFonts w:cstheme="minorHAnsi"/>
+          <w:sz w:val="24"/>
+          <w:szCs w:val="24"/>
+        </w:rPr>
+        <w:t xml:space="preserve">         &lt;% for(var i=0; i &lt; comments.length; i++) { %&gt;</w:t>
+      </w:r>
+    </w:p>
+    <w:p>
+      <w:pPr>
+        <w:rPr>
+          <w:rFonts w:cstheme="minorHAnsi"/>
+          <w:sz w:val="24"/>
+          <w:szCs w:val="24"/>
+        </w:rPr>
+      </w:pPr>
+      <w:r>
+        <w:rPr>
+          <w:rFonts w:cstheme="minorHAnsi"/>
+          <w:sz w:val="24"/>
+          <w:szCs w:val="24"/>
+        </w:rPr>
+        <w:t xml:space="preserve">            &lt;tr&gt;</w:t>
+      </w:r>
+    </w:p>
+    <w:p>
+      <w:pPr>
+        <w:rPr>
+          <w:rFonts w:cstheme="minorHAnsi"/>
+          <w:sz w:val="24"/>
+          <w:szCs w:val="24"/>
+        </w:rPr>
+      </w:pPr>
+      <w:r>
+        <w:rPr>
+          <w:rFonts w:cstheme="minorHAnsi"/>
+          <w:sz w:val="24"/>
+          <w:szCs w:val="24"/>
+        </w:rPr>
+        <w:t xml:space="preserve">              &lt;td&gt;&lt;%= comments[i].name %&gt;&lt;/td&gt;</w:t>
+      </w:r>
+    </w:p>
+    <w:p>
+      <w:pPr>
+        <w:rPr>
+          <w:rFonts w:cstheme="minorHAnsi"/>
+          <w:sz w:val="24"/>
+          <w:szCs w:val="24"/>
+        </w:rPr>
+      </w:pPr>
+      <w:r>
+        <w:rPr>
+          <w:rFonts w:cstheme="minorHAnsi"/>
+          <w:sz w:val="24"/>
+          <w:szCs w:val="24"/>
+        </w:rPr>
+        <w:t xml:space="preserve">              &lt;td&gt;&lt;%= comments[i].comment %&gt;&lt;/td&gt;</w:t>
+      </w:r>
+    </w:p>
+    <w:p>
+      <w:pPr>
+        <w:rPr>
+          <w:rFonts w:cstheme="minorHAnsi"/>
+          <w:sz w:val="24"/>
+          <w:szCs w:val="24"/>
+        </w:rPr>
+      </w:pPr>
+      <w:r>
+        <w:rPr>
+          <w:rFonts w:cstheme="minorHAnsi"/>
+          <w:sz w:val="24"/>
+          <w:szCs w:val="24"/>
+        </w:rPr>
+        <w:t xml:space="preserve">            &lt;/tr&gt;</w:t>
+      </w:r>
+    </w:p>
+    <w:p>
+      <w:pPr>
+        <w:rPr>
+          <w:rFonts w:cstheme="minorHAnsi"/>
+          <w:sz w:val="24"/>
+          <w:szCs w:val="24"/>
+        </w:rPr>
+      </w:pPr>
+      <w:r>
+        <w:rPr>
+          <w:rFonts w:cstheme="minorHAnsi"/>
+          <w:sz w:val="24"/>
+          <w:szCs w:val="24"/>
+        </w:rPr>
+        <w:lastRenderedPageBreak/>
+        <w:t xml:space="preserve">         &lt;% } %&gt;</w:t>
+      </w:r>
+    </w:p>
+    <w:p>
+      <w:pPr>
+        <w:rPr>
+          <w:rFonts w:cstheme="minorHAnsi"/>
+          <w:sz w:val="24"/>
+          <w:szCs w:val="24"/>
+        </w:rPr>
+      </w:pPr>
+      <w:r>
+        <w:rPr>
+          <w:rFonts w:cstheme="minorHAnsi"/>
+          <w:sz w:val="24"/>
+          <w:szCs w:val="24"/>
+        </w:rPr>
+        <w:t xml:space="preserve">         &lt;/table&gt;</w:t>
+      </w:r>
+    </w:p>
+    <w:p>
+      <w:pPr>
+        <w:rPr>
+          <w:rFonts w:cstheme="minorHAnsi"/>
+          <w:sz w:val="24"/>
+          <w:szCs w:val="24"/>
+        </w:rPr>
+      </w:pPr>
+      <w:r>
+        <w:rPr>
+          <w:rFonts w:cstheme="minorHAnsi"/>
+          <w:sz w:val="24"/>
+          <w:szCs w:val="24"/>
+        </w:rPr>
+        <w:t>&lt;/body&gt;</w:t>
+      </w:r>
     </w:p>
     <w:sectPr>
       <w:headerReference w:type="even" r:id="rId11"/>
@@ -777,6 +1638,13 @@
       <w:r>
         <w:continuationSeparator/>
       </w:r>
+    </w:p>
+  </w:endnote>
+  <w:endnote w:type="continuationNotice" w:id="1">
+    <w:p>
+      <w:pPr>
+        <w:spacing w:after="0" w:line="240" w:lineRule="auto"/>
+      </w:pPr>
     </w:p>
   </w:endnote>
 </w:endnotes>
@@ -834,6 +1702,13 @@
       </w:r>
     </w:p>
   </w:footnote>
+  <w:footnote w:type="continuationNotice" w:id="1">
+    <w:p>
+      <w:pPr>
+        <w:spacing w:after="0" w:line="240" w:lineRule="auto"/>
+      </w:pPr>
+    </w:p>
+  </w:footnote>
 </w:footnotes>
 </file>
 
@@ -860,18 +1735,9 @@
     <w:r>
       <w:tab/>
     </w:r>
-    <w:bookmarkStart w:id="0" w:name="_GoBack"/>
-    <w:bookmarkEnd w:id="0"/>
     <w:r>
       <w:tab/>
-    </w:r>
-    <w:proofErr w:type="spellStart"/>
-    <w:r>
-      <w:t>ExpressJS</w:t>
-    </w:r>
-    <w:proofErr w:type="spellEnd"/>
-    <w:r>
-      <w:t xml:space="preserve"> POST Requests</w:t>
+      <w:t>ExpressJS POST Requests</w:t>
     </w:r>
   </w:p>
 </w:hdr>
@@ -2072,21 +2938,6 @@
 </file>
 
 <file path=customXml/item1.xml><?xml version="1.0" encoding="utf-8"?>
-<?mso-contentType ?>
-<FormTemplates xmlns="http://schemas.microsoft.com/sharepoint/v3/contenttype/forms">
-  <Display>DocumentLibraryForm</Display>
-  <Edit>DocumentLibraryForm</Edit>
-  <New>DocumentLibraryForm</New>
-</FormTemplates>
-</file>
-
-<file path=customXml/item2.xml><?xml version="1.0" encoding="utf-8"?>
-<p:properties xmlns:p="http://schemas.microsoft.com/office/2006/metadata/properties" xmlns:xsi="http://www.w3.org/2001/XMLSchema-instance" xmlns:pc="http://schemas.microsoft.com/office/infopath/2007/PartnerControls">
-  <documentManagement/>
-</p:properties>
-</file>
-
-<file path=customXml/item3.xml><?xml version="1.0" encoding="utf-8"?>
 <ct:contentTypeSchema xmlns:ct="http://schemas.microsoft.com/office/2006/metadata/contentType" xmlns:ma="http://schemas.microsoft.com/office/2006/metadata/properties/metaAttributes" ct:_="" ma:_="" ma:contentTypeName="Document" ma:contentTypeID="0x0101001B82B3A859C5B4419E9F4DEF0565ED83" ma:contentTypeVersion="10" ma:contentTypeDescription="Create a new document." ma:contentTypeScope="" ma:versionID="65cce0cf59e65f9c1dc5871096141525">
   <xsd:schema xmlns:xsd="http://www.w3.org/2001/XMLSchema" xmlns:xs="http://www.w3.org/2001/XMLSchema" xmlns:p="http://schemas.microsoft.com/office/2006/metadata/properties" xmlns:ns3="afa79ede-8800-4b38-b2d4-921a0a289804" targetNamespace="http://schemas.microsoft.com/office/2006/metadata/properties" ma:root="true" ma:fieldsID="e91ff15a402ccd84a0c37b64ba4d5dab" ns3:_="">
     <xsd:import namespace="afa79ede-8800-4b38-b2d4-921a0a289804"/>
@@ -2270,35 +3121,26 @@
 </ct:contentTypeSchema>
 </file>
 
+<file path=customXml/item2.xml><?xml version="1.0" encoding="utf-8"?>
+<?mso-contentType ?>
+<FormTemplates xmlns="http://schemas.microsoft.com/sharepoint/v3/contenttype/forms">
+  <Display>DocumentLibraryForm</Display>
+  <Edit>DocumentLibraryForm</Edit>
+  <New>DocumentLibraryForm</New>
+</FormTemplates>
+</file>
+
+<file path=customXml/item3.xml><?xml version="1.0" encoding="utf-8"?>
+<p:properties xmlns:p="http://schemas.microsoft.com/office/2006/metadata/properties" xmlns:xsi="http://www.w3.org/2001/XMLSchema-instance" xmlns:pc="http://schemas.microsoft.com/office/infopath/2007/PartnerControls">
+  <documentManagement/>
+</p:properties>
+</file>
+
 <file path=customXml/item4.xml><?xml version="1.0" encoding="utf-8"?>
 <b:Sources xmlns:b="http://schemas.openxmlformats.org/officeDocument/2006/bibliography" xmlns="http://schemas.openxmlformats.org/officeDocument/2006/bibliography" SelectedStyle="\APASixthEditionOfficeOnline.xsl" StyleName="APA" Version="6"/>
 </file>
 
 <file path=customXml/itemProps1.xml><?xml version="1.0" encoding="utf-8"?>
-<ds:datastoreItem xmlns:ds="http://schemas.openxmlformats.org/officeDocument/2006/customXml" ds:itemID="{088468AD-DAF2-4DB6-BAA3-8E80E6FDA5A8}">
-  <ds:schemaRefs>
-    <ds:schemaRef ds:uri="http://schemas.microsoft.com/sharepoint/v3/contenttype/forms"/>
-  </ds:schemaRefs>
-</ds:datastoreItem>
-</file>
-
-<file path=customXml/itemProps2.xml><?xml version="1.0" encoding="utf-8"?>
-<ds:datastoreItem xmlns:ds="http://schemas.openxmlformats.org/officeDocument/2006/customXml" ds:itemID="{214210F3-DF03-4450-B49B-CEF940017185}">
-  <ds:schemaRefs>
-    <ds:schemaRef ds:uri="http://purl.org/dc/elements/1.1/"/>
-    <ds:schemaRef ds:uri="http://purl.org/dc/terms/"/>
-    <ds:schemaRef ds:uri="http://schemas.microsoft.com/office/2006/metadata/properties"/>
-    <ds:schemaRef ds:uri="http://www.w3.org/XML/1998/namespace"/>
-    <ds:schemaRef ds:uri="http://schemas.microsoft.com/office/2006/documentManagement/types"/>
-    <ds:schemaRef ds:uri="http://purl.org/dc/dcmitype/"/>
-    <ds:schemaRef ds:uri="http://schemas.openxmlformats.org/package/2006/metadata/core-properties"/>
-    <ds:schemaRef ds:uri="afa79ede-8800-4b38-b2d4-921a0a289804"/>
-    <ds:schemaRef ds:uri="http://schemas.microsoft.com/office/infopath/2007/PartnerControls"/>
-  </ds:schemaRefs>
-</ds:datastoreItem>
-</file>
-
-<file path=customXml/itemProps3.xml><?xml version="1.0" encoding="utf-8"?>
 <ds:datastoreItem xmlns:ds="http://schemas.openxmlformats.org/officeDocument/2006/customXml" ds:itemID="{D5F3CE99-AB2B-4973-8265-A5BDB6429565}">
   <ds:schemaRefs>
     <ds:schemaRef ds:uri="http://schemas.microsoft.com/office/2006/metadata/contentType"/>
@@ -2316,8 +3158,32 @@
 </ds:datastoreItem>
 </file>
 
+<file path=customXml/itemProps2.xml><?xml version="1.0" encoding="utf-8"?>
+<ds:datastoreItem xmlns:ds="http://schemas.openxmlformats.org/officeDocument/2006/customXml" ds:itemID="{088468AD-DAF2-4DB6-BAA3-8E80E6FDA5A8}">
+  <ds:schemaRefs>
+    <ds:schemaRef ds:uri="http://schemas.microsoft.com/sharepoint/v3/contenttype/forms"/>
+  </ds:schemaRefs>
+</ds:datastoreItem>
+</file>
+
+<file path=customXml/itemProps3.xml><?xml version="1.0" encoding="utf-8"?>
+<ds:datastoreItem xmlns:ds="http://schemas.openxmlformats.org/officeDocument/2006/customXml" ds:itemID="{214210F3-DF03-4450-B49B-CEF940017185}">
+  <ds:schemaRefs>
+    <ds:schemaRef ds:uri="http://schemas.microsoft.com/office/2006/documentManagement/types"/>
+    <ds:schemaRef ds:uri="afa79ede-8800-4b38-b2d4-921a0a289804"/>
+    <ds:schemaRef ds:uri="http://purl.org/dc/terms/"/>
+    <ds:schemaRef ds:uri="http://www.w3.org/XML/1998/namespace"/>
+    <ds:schemaRef ds:uri="http://schemas.openxmlformats.org/package/2006/metadata/core-properties"/>
+    <ds:schemaRef ds:uri="http://purl.org/dc/elements/1.1/"/>
+    <ds:schemaRef ds:uri="http://purl.org/dc/dcmitype/"/>
+    <ds:schemaRef ds:uri="http://schemas.microsoft.com/office/infopath/2007/PartnerControls"/>
+    <ds:schemaRef ds:uri="http://schemas.microsoft.com/office/2006/metadata/properties"/>
+  </ds:schemaRefs>
+</ds:datastoreItem>
+</file>
+
 <file path=customXml/itemProps4.xml><?xml version="1.0" encoding="utf-8"?>
-<ds:datastoreItem xmlns:ds="http://schemas.openxmlformats.org/officeDocument/2006/customXml" ds:itemID="{D5DA9C2D-D134-44A6-9938-6E7C585CE18D}">
+<ds:datastoreItem xmlns:ds="http://schemas.openxmlformats.org/officeDocument/2006/customXml" ds:itemID="{BE08B08E-7E80-4CC7-985A-3166F64227CA}">
   <ds:schemaRefs>
     <ds:schemaRef ds:uri="http://schemas.openxmlformats.org/officeDocument/2006/bibliography"/>
   </ds:schemaRefs>
